--- a/Primer Año/Primer Semestre/Inglés/Tareas/6-4-2020.docx
+++ b/Primer Año/Primer Semestre/Inglés/Tareas/6-4-2020.docx
@@ -773,8 +773,208 @@
           <w:lang w:val="en-US"/>
         </w:rPr>
       </w:pPr>
-      <w:bookmarkStart w:id="0" w:name="_GoBack"/>
-      <w:bookmarkEnd w:id="0"/>
+    </w:p>
+    <w:p>
+      <w:pPr>
+        <w:rPr>
+          <w:rFonts w:ascii="Times New Roman" w:hAnsi="Times New Roman" w:cs="Times New Roman"/>
+          <w:b/>
+          <w:sz w:val="28"/>
+          <w:lang w:val="en-US"/>
+        </w:rPr>
+      </w:pPr>
+      <w:r>
+        <w:rPr>
+          <w:rFonts w:ascii="Times New Roman" w:hAnsi="Times New Roman" w:cs="Times New Roman"/>
+          <w:b/>
+          <w:sz w:val="28"/>
+          <w:lang w:val="en-US"/>
+        </w:rPr>
+        <w:lastRenderedPageBreak/>
+        <w:t>Read the sentence pairs. Choose which Word or phrase best fits each blank.</w:t>
+      </w:r>
+    </w:p>
+    <w:p>
+      <w:pPr>
+        <w:rPr>
+          <w:rFonts w:ascii="Times New Roman" w:hAnsi="Times New Roman" w:cs="Times New Roman"/>
+          <w:b/>
+          <w:sz w:val="28"/>
+          <w:lang w:val="en-US"/>
+        </w:rPr>
+      </w:pPr>
+    </w:p>
+    <w:p>
+      <w:pPr>
+        <w:pStyle w:val="Prrafodelista"/>
+        <w:numPr>
+          <w:ilvl w:val="0"/>
+          <w:numId w:val="5"/>
+        </w:numPr>
+        <w:spacing w:after="200" w:line="276" w:lineRule="auto"/>
+        <w:rPr>
+          <w:rFonts w:ascii="Times New Roman" w:hAnsi="Times New Roman" w:cs="Times New Roman"/>
+          <w:b/>
+          <w:sz w:val="28"/>
+          <w:lang w:val="en-US"/>
+        </w:rPr>
+      </w:pPr>
+      <w:r>
+        <w:rPr>
+          <w:rFonts w:ascii="Times New Roman" w:hAnsi="Times New Roman" w:cs="Times New Roman"/>
+          <w:b/>
+          <w:sz w:val="28"/>
+          <w:lang w:val="en-US"/>
+        </w:rPr>
+        <w:t xml:space="preserve">A- hard drive     </w:t>
+      </w:r>
+      <w:r>
+        <w:rPr>
+          <w:rFonts w:ascii="Times New Roman" w:hAnsi="Times New Roman" w:cs="Times New Roman"/>
+          <w:b/>
+          <w:sz w:val="28"/>
+          <w:lang w:val="en-US"/>
+        </w:rPr>
+        <w:tab/>
+      </w:r>
+      <w:r>
+        <w:rPr>
+          <w:rFonts w:ascii="Times New Roman" w:hAnsi="Times New Roman" w:cs="Times New Roman"/>
+          <w:b/>
+          <w:sz w:val="28"/>
+          <w:lang w:val="en-US"/>
+        </w:rPr>
+        <w:tab/>
+      </w:r>
+      <w:r>
+        <w:rPr>
+          <w:rFonts w:ascii="Times New Roman" w:hAnsi="Times New Roman" w:cs="Times New Roman"/>
+          <w:b/>
+          <w:sz w:val="28"/>
+          <w:lang w:val="en-US"/>
+        </w:rPr>
+        <w:tab/>
+        <w:t>B- flash drive</w:t>
+      </w:r>
+    </w:p>
+    <w:p>
+      <w:pPr>
+        <w:pStyle w:val="Prrafodelista"/>
+        <w:numPr>
+          <w:ilvl w:val="0"/>
+          <w:numId w:val="5"/>
+        </w:numPr>
+        <w:spacing w:after="200" w:line="276" w:lineRule="auto"/>
+        <w:rPr>
+          <w:rFonts w:ascii="Times New Roman" w:hAnsi="Times New Roman" w:cs="Times New Roman"/>
+          <w:b/>
+          <w:sz w:val="28"/>
+          <w:lang w:val="en-US"/>
+        </w:rPr>
+      </w:pPr>
+      <w:r>
+        <w:rPr>
+          <w:rFonts w:ascii="Times New Roman" w:hAnsi="Times New Roman" w:cs="Times New Roman"/>
+          <w:b/>
+          <w:sz w:val="28"/>
+          <w:lang w:val="en-US"/>
+        </w:rPr>
+        <w:t>A- magnetic tape</w:t>
+      </w:r>
+      <w:r>
+        <w:rPr>
+          <w:rFonts w:ascii="Times New Roman" w:hAnsi="Times New Roman" w:cs="Times New Roman"/>
+          <w:b/>
+          <w:sz w:val="28"/>
+          <w:lang w:val="en-US"/>
+        </w:rPr>
+        <w:tab/>
+      </w:r>
+      <w:r>
+        <w:rPr>
+          <w:rFonts w:ascii="Times New Roman" w:hAnsi="Times New Roman" w:cs="Times New Roman"/>
+          <w:b/>
+          <w:sz w:val="28"/>
+          <w:lang w:val="en-US"/>
+        </w:rPr>
+        <w:tab/>
+      </w:r>
+      <w:r>
+        <w:rPr>
+          <w:rFonts w:ascii="Times New Roman" w:hAnsi="Times New Roman" w:cs="Times New Roman"/>
+          <w:b/>
+          <w:sz w:val="28"/>
+          <w:lang w:val="en-US"/>
+        </w:rPr>
+        <w:tab/>
+        <w:t>B- flash memory</w:t>
+      </w:r>
+    </w:p>
+    <w:p>
+      <w:pPr>
+        <w:pStyle w:val="Prrafodelista"/>
+        <w:numPr>
+          <w:ilvl w:val="0"/>
+          <w:numId w:val="5"/>
+        </w:numPr>
+        <w:spacing w:after="200" w:line="276" w:lineRule="auto"/>
+        <w:rPr>
+          <w:rFonts w:ascii="Times New Roman" w:hAnsi="Times New Roman" w:cs="Times New Roman"/>
+          <w:b/>
+          <w:sz w:val="28"/>
+          <w:lang w:val="en-US"/>
+        </w:rPr>
+      </w:pPr>
+      <w:r>
+        <w:rPr>
+          <w:rFonts w:ascii="Times New Roman" w:hAnsi="Times New Roman" w:cs="Times New Roman"/>
+          <w:b/>
+          <w:sz w:val="28"/>
+          <w:lang w:val="en-US"/>
+        </w:rPr>
+        <w:t>A- zip drives</w:t>
+      </w:r>
+      <w:r>
+        <w:rPr>
+          <w:rFonts w:ascii="Times New Roman" w:hAnsi="Times New Roman" w:cs="Times New Roman"/>
+          <w:b/>
+          <w:sz w:val="28"/>
+          <w:lang w:val="en-US"/>
+        </w:rPr>
+        <w:tab/>
+      </w:r>
+      <w:r>
+        <w:rPr>
+          <w:rFonts w:ascii="Times New Roman" w:hAnsi="Times New Roman" w:cs="Times New Roman"/>
+          <w:b/>
+          <w:sz w:val="28"/>
+          <w:lang w:val="en-US"/>
+        </w:rPr>
+        <w:tab/>
+      </w:r>
+      <w:r>
+        <w:rPr>
+          <w:rFonts w:ascii="Times New Roman" w:hAnsi="Times New Roman" w:cs="Times New Roman"/>
+          <w:b/>
+          <w:sz w:val="28"/>
+          <w:lang w:val="en-US"/>
+        </w:rPr>
+        <w:tab/>
+        <w:t>B- CDs</w:t>
+      </w:r>
+    </w:p>
+    <w:p>
+      <w:pPr>
+        <w:pStyle w:val="Prrafodelista"/>
+        <w:ind w:left="1080"/>
+        <w:jc w:val="both"/>
+        <w:rPr>
+          <w:rFonts w:ascii="Times New Roman" w:hAnsi="Times New Roman" w:cs="Times New Roman"/>
+          <w:sz w:val="28"/>
+          <w:szCs w:val="28"/>
+          <w:lang w:val="en-US"/>
+        </w:rPr>
+      </w:pPr>
     </w:p>
     <w:sectPr>
       <w:headerReference w:type="default" r:id="rId7"/>
@@ -1170,6 +1370,95 @@
     </w:lvl>
   </w:abstractNum>
   <w:abstractNum w:abstractNumId="3" w15:restartNumberingAfterBreak="0">
+    <w:nsid w:val="6D0658F6"/>
+    <w:multiLevelType w:val="hybridMultilevel"/>
+    <w:tmpl w:val="374496C6"/>
+    <w:lvl w:ilvl="0" w:tplc="180A0011">
+      <w:start w:val="1"/>
+      <w:numFmt w:val="decimal"/>
+      <w:lvlText w:val="%1)"/>
+      <w:lvlJc w:val="left"/>
+      <w:pPr>
+        <w:ind w:left="720" w:hanging="360"/>
+      </w:pPr>
+      <w:rPr>
+        <w:rFonts w:hint="default"/>
+      </w:rPr>
+    </w:lvl>
+    <w:lvl w:ilvl="1" w:tplc="180A0019" w:tentative="1">
+      <w:start w:val="1"/>
+      <w:numFmt w:val="lowerLetter"/>
+      <w:lvlText w:val="%2."/>
+      <w:lvlJc w:val="left"/>
+      <w:pPr>
+        <w:ind w:left="1440" w:hanging="360"/>
+      </w:pPr>
+    </w:lvl>
+    <w:lvl w:ilvl="2" w:tplc="180A001B" w:tentative="1">
+      <w:start w:val="1"/>
+      <w:numFmt w:val="lowerRoman"/>
+      <w:lvlText w:val="%3."/>
+      <w:lvlJc w:val="right"/>
+      <w:pPr>
+        <w:ind w:left="2160" w:hanging="180"/>
+      </w:pPr>
+    </w:lvl>
+    <w:lvl w:ilvl="3" w:tplc="180A000F" w:tentative="1">
+      <w:start w:val="1"/>
+      <w:numFmt w:val="decimal"/>
+      <w:lvlText w:val="%4."/>
+      <w:lvlJc w:val="left"/>
+      <w:pPr>
+        <w:ind w:left="2880" w:hanging="360"/>
+      </w:pPr>
+    </w:lvl>
+    <w:lvl w:ilvl="4" w:tplc="180A0019" w:tentative="1">
+      <w:start w:val="1"/>
+      <w:numFmt w:val="lowerLetter"/>
+      <w:lvlText w:val="%5."/>
+      <w:lvlJc w:val="left"/>
+      <w:pPr>
+        <w:ind w:left="3600" w:hanging="360"/>
+      </w:pPr>
+    </w:lvl>
+    <w:lvl w:ilvl="5" w:tplc="180A001B" w:tentative="1">
+      <w:start w:val="1"/>
+      <w:numFmt w:val="lowerRoman"/>
+      <w:lvlText w:val="%6."/>
+      <w:lvlJc w:val="right"/>
+      <w:pPr>
+        <w:ind w:left="4320" w:hanging="180"/>
+      </w:pPr>
+    </w:lvl>
+    <w:lvl w:ilvl="6" w:tplc="180A000F" w:tentative="1">
+      <w:start w:val="1"/>
+      <w:numFmt w:val="decimal"/>
+      <w:lvlText w:val="%7."/>
+      <w:lvlJc w:val="left"/>
+      <w:pPr>
+        <w:ind w:left="5040" w:hanging="360"/>
+      </w:pPr>
+    </w:lvl>
+    <w:lvl w:ilvl="7" w:tplc="180A0019" w:tentative="1">
+      <w:start w:val="1"/>
+      <w:numFmt w:val="lowerLetter"/>
+      <w:lvlText w:val="%8."/>
+      <w:lvlJc w:val="left"/>
+      <w:pPr>
+        <w:ind w:left="5760" w:hanging="360"/>
+      </w:pPr>
+    </w:lvl>
+    <w:lvl w:ilvl="8" w:tplc="180A001B" w:tentative="1">
+      <w:start w:val="1"/>
+      <w:numFmt w:val="lowerRoman"/>
+      <w:lvlText w:val="%9."/>
+      <w:lvlJc w:val="right"/>
+      <w:pPr>
+        <w:ind w:left="6480" w:hanging="180"/>
+      </w:pPr>
+    </w:lvl>
+  </w:abstractNum>
+  <w:abstractNum w:abstractNumId="4" w15:restartNumberingAfterBreak="0">
     <w:nsid w:val="7EEF75CA"/>
     <w:multiLevelType w:val="hybridMultilevel"/>
     <w:tmpl w:val="5B1A884E"/>
@@ -1265,10 +1554,13 @@
     <w:abstractNumId w:val="0"/>
   </w:num>
   <w:num w:numId="3">
-    <w:abstractNumId w:val="3"/>
+    <w:abstractNumId w:val="4"/>
   </w:num>
   <w:num w:numId="4">
     <w:abstractNumId w:val="1"/>
+  </w:num>
+  <w:num w:numId="5">
+    <w:abstractNumId w:val="3"/>
   </w:num>
 </w:numbering>
 </file>
